--- a/环境配置.docx
+++ b/环境配置.docx
@@ -32,7 +32,7 @@
           <w:szCs w:val="28"/>
           <w:lang w:val="en-US" w:eastAsia="zh-CN"/>
         </w:rPr>
-        <w:t>111111</w:t>
+        <w:t>11111122222</w:t>
       </w:r>
       <w:bookmarkStart w:id="0" w:name="_GoBack"/>
       <w:bookmarkEnd w:id="0"/>
@@ -1993,7 +1993,7 @@
     <w:lsdException w:qFormat="1" w:unhideWhenUsed="0" w:uiPriority="10" w:semiHidden="0" w:name="Title"/>
     <w:lsdException w:uiPriority="99" w:name="Closing"/>
     <w:lsdException w:uiPriority="99" w:name="Signature"/>
-    <w:lsdException w:uiPriority="1" w:name="Default Paragraph Font"/>
+    <w:lsdException w:qFormat="1" w:uiPriority="1" w:name="Default Paragraph Font"/>
     <w:lsdException w:uiPriority="99" w:name="Body Text"/>
     <w:lsdException w:uiPriority="99" w:name="Body Text Indent"/>
     <w:lsdException w:uiPriority="99" w:name="List Continue"/>
@@ -2198,6 +2198,7 @@
     <w:name w:val="Default Paragraph Font"/>
     <w:semiHidden/>
     <w:unhideWhenUsed/>
+    <w:qFormat/>
     <w:uiPriority w:val="1"/>
   </w:style>
   <w:style w:type="table" w:default="1" w:styleId="4">
